--- a/doc/WooleyWorld Website - System Documentation.docx
+++ b/doc/WooleyWorld Website - System Documentation.docx
@@ -9018,14 +9018,6 @@
     </w:p>
     <w:p>
       <w:pPr>
-        <w:pStyle w:val="Subtitle"/>
-      </w:pPr>
-      <w:r>
-        <w:t>Server</w:t>
-      </w:r>
-    </w:p>
-    <w:p>
-      <w:pPr>
         <w:pStyle w:val="ListParagraph"/>
         <w:numPr>
           <w:ilvl w:val="0"/>
@@ -9033,6 +9025,26 @@
         </w:numPr>
       </w:pPr>
       <w:r>
+        <w:t>CreateJS (Made with Adobe Animate)</w:t>
+      </w:r>
+    </w:p>
+    <w:p>
+      <w:pPr>
+        <w:pStyle w:val="Subtitle"/>
+      </w:pPr>
+      <w:r>
+        <w:t>Server</w:t>
+      </w:r>
+    </w:p>
+    <w:p>
+      <w:pPr>
+        <w:pStyle w:val="ListParagraph"/>
+        <w:numPr>
+          <w:ilvl w:val="0"/>
+          <w:numId w:val="46"/>
+        </w:numPr>
+      </w:pPr>
+      <w:r>
         <w:t>Platform</w:t>
       </w:r>
     </w:p>
@@ -9058,18 +9070,6 @@
       </w:pPr>
       <w:r>
         <w:t>IIS</w:t>
-      </w:r>
-    </w:p>
-    <w:p>
-      <w:pPr>
-        <w:pStyle w:val="ListParagraph"/>
-        <w:numPr>
-          <w:ilvl w:val="1"/>
-          <w:numId w:val="46"/>
-        </w:numPr>
-      </w:pPr>
-      <w:r>
-        <w:t>CreateJS (Made with Adobe Flash)</w:t>
       </w:r>
     </w:p>
     <w:p>
@@ -9170,6 +9170,8 @@
       <w:r>
         <w:br w:type="page"/>
       </w:r>
+      <w:bookmarkStart w:id="0" w:name="_GoBack"/>
+      <w:bookmarkEnd w:id="0"/>
       <w:r>
         <w:lastRenderedPageBreak/>
         <w:t>C</w:t>
@@ -9193,8 +9195,8 @@
         <w:tblLook w:val="04A0" w:firstRow="1" w:lastRow="0" w:firstColumn="1" w:lastColumn="0" w:noHBand="0" w:noVBand="1"/>
       </w:tblPr>
       <w:tblGrid>
-        <w:gridCol w:w="444"/>
-        <w:gridCol w:w="3861"/>
+        <w:gridCol w:w="443"/>
+        <w:gridCol w:w="3862"/>
         <w:gridCol w:w="709"/>
         <w:gridCol w:w="948"/>
         <w:gridCol w:w="720"/>
@@ -9211,12 +9213,13 @@
         <w:tc>
           <w:tcPr>
             <w:cnfStyle w:val="001000000000" w:firstRow="0" w:lastRow="0" w:firstColumn="1" w:lastColumn="0" w:oddVBand="0" w:evenVBand="0" w:oddHBand="0" w:evenHBand="0" w:firstRowFirstColumn="0" w:firstRowLastColumn="0" w:lastRowFirstColumn="0" w:lastRowLastColumn="0"/>
-            <w:tcW w:w="238" w:type="pct"/>
+            <w:tcW w:w="237" w:type="pct"/>
             <w:noWrap/>
             <w:hideMark/>
           </w:tcPr>
           <w:p>
             <w:pPr>
+              <w:jc w:val="center"/>
               <w:rPr>
                 <w:rFonts w:eastAsia="Times New Roman" w:cstheme="minorHAnsi"/>
                 <w:b w:val="0"/>
@@ -9411,13 +9414,13 @@
         <w:tc>
           <w:tcPr>
             <w:cnfStyle w:val="001000000000" w:firstRow="0" w:lastRow="0" w:firstColumn="1" w:lastColumn="0" w:oddVBand="0" w:evenVBand="0" w:oddHBand="0" w:evenHBand="0" w:firstRowFirstColumn="0" w:firstRowLastColumn="0" w:lastRowFirstColumn="0" w:lastRowLastColumn="0"/>
-            <w:tcW w:w="238" w:type="pct"/>
+            <w:tcW w:w="237" w:type="pct"/>
             <w:noWrap/>
             <w:hideMark/>
           </w:tcPr>
           <w:p>
             <w:pPr>
-              <w:jc w:val="right"/>
+              <w:jc w:val="center"/>
               <w:rPr>
                 <w:rFonts w:eastAsia="Times New Roman" w:cstheme="minorHAnsi"/>
                 <w:b w:val="0"/>
@@ -9455,7 +9458,7 @@
                 <w:b/>
                 <w:color w:val="000000"/>
               </w:rPr>
-              <w:t>/features</w:t>
+              <w:t>/administrators</w:t>
             </w:r>
           </w:p>
         </w:tc>
@@ -9568,13 +9571,13 @@
         <w:tc>
           <w:tcPr>
             <w:cnfStyle w:val="001000000000" w:firstRow="0" w:lastRow="0" w:firstColumn="1" w:lastColumn="0" w:oddVBand="0" w:evenVBand="0" w:oddHBand="0" w:evenHBand="0" w:firstRowFirstColumn="0" w:firstRowLastColumn="0" w:lastRowFirstColumn="0" w:lastRowLastColumn="0"/>
-            <w:tcW w:w="238" w:type="pct"/>
+            <w:tcW w:w="237" w:type="pct"/>
             <w:noWrap/>
             <w:hideMark/>
           </w:tcPr>
           <w:p>
             <w:pPr>
-              <w:jc w:val="right"/>
+              <w:jc w:val="center"/>
               <w:rPr>
                 <w:rFonts w:eastAsia="Times New Roman" w:cstheme="minorHAnsi"/>
                 <w:b w:val="0"/>
@@ -9612,7 +9615,7 @@
                 <w:b/>
                 <w:color w:val="000000"/>
               </w:rPr>
-              <w:t>/features/{</w:t>
+              <w:t>/administrators/{</w:t>
             </w:r>
             <w:proofErr w:type="spellStart"/>
             <w:r>
@@ -9621,7 +9624,7 @@
                 <w:b/>
                 <w:color w:val="000000"/>
               </w:rPr>
-              <w:t>Anim_ID</w:t>
+              <w:t>Admin_Username</w:t>
             </w:r>
             <w:proofErr w:type="spellEnd"/>
             <w:r>
@@ -9649,13 +9652,6 @@
                 <w:color w:val="000000"/>
               </w:rPr>
             </w:pPr>
-            <w:r>
-              <w:rPr>
-                <w:rFonts w:ascii="Segoe UI Symbol" w:eastAsia="Times New Roman" w:hAnsi="Segoe UI Symbol" w:cs="Segoe UI Symbol"/>
-                <w:color w:val="000000"/>
-              </w:rPr>
-              <w:t>✔</w:t>
-            </w:r>
           </w:p>
         </w:tc>
         <w:tc>
@@ -9691,13 +9687,6 @@
                 <w:color w:val="000000"/>
               </w:rPr>
             </w:pPr>
-            <w:r>
-              <w:rPr>
-                <w:rFonts w:ascii="Segoe UI Symbol" w:eastAsia="Times New Roman" w:hAnsi="Segoe UI Symbol" w:cs="Segoe UI Symbol"/>
-                <w:color w:val="000000"/>
-              </w:rPr>
-              <w:t>✔</w:t>
-            </w:r>
           </w:p>
         </w:tc>
         <w:tc>
@@ -9749,13 +9738,16 @@
         <w:tc>
           <w:tcPr>
             <w:cnfStyle w:val="001000000000" w:firstRow="0" w:lastRow="0" w:firstColumn="1" w:lastColumn="0" w:oddVBand="0" w:evenVBand="0" w:oddHBand="0" w:evenHBand="0" w:firstRowFirstColumn="0" w:firstRowLastColumn="0" w:lastRowFirstColumn="0" w:lastRowLastColumn="0"/>
-            <w:tcW w:w="238" w:type="pct"/>
+            <w:tcW w:w="237" w:type="pct"/>
             <w:noWrap/>
             <w:hideMark/>
           </w:tcPr>
           <w:p>
             <w:pPr>
-              <w:jc w:val="right"/>
+              <w:tabs>
+                <w:tab w:val="right" w:pos="227"/>
+              </w:tabs>
+              <w:jc w:val="center"/>
               <w:rPr>
                 <w:rFonts w:eastAsia="Times New Roman" w:cstheme="minorHAnsi"/>
                 <w:b w:val="0"/>
@@ -9906,13 +9898,13 @@
         <w:tc>
           <w:tcPr>
             <w:cnfStyle w:val="001000000000" w:firstRow="0" w:lastRow="0" w:firstColumn="1" w:lastColumn="0" w:oddVBand="0" w:evenVBand="0" w:oddHBand="0" w:evenHBand="0" w:firstRowFirstColumn="0" w:firstRowLastColumn="0" w:lastRowFirstColumn="0" w:lastRowLastColumn="0"/>
-            <w:tcW w:w="238" w:type="pct"/>
+            <w:tcW w:w="237" w:type="pct"/>
             <w:noWrap/>
             <w:hideMark/>
           </w:tcPr>
           <w:p>
             <w:pPr>
-              <w:jc w:val="right"/>
+              <w:jc w:val="center"/>
               <w:rPr>
                 <w:rFonts w:eastAsia="Times New Roman" w:cstheme="minorHAnsi"/>
                 <w:b w:val="0"/>
@@ -10087,13 +10079,12 @@
         <w:tc>
           <w:tcPr>
             <w:cnfStyle w:val="001000000000" w:firstRow="0" w:lastRow="0" w:firstColumn="1" w:lastColumn="0" w:oddVBand="0" w:evenVBand="0" w:oddHBand="0" w:evenHBand="0" w:firstRowFirstColumn="0" w:firstRowLastColumn="0" w:lastRowFirstColumn="0" w:lastRowLastColumn="0"/>
-            <w:tcW w:w="238" w:type="pct"/>
+            <w:tcW w:w="237" w:type="pct"/>
             <w:noWrap/>
-            <w:hideMark/>
-          </w:tcPr>
-          <w:p>
-            <w:pPr>
-              <w:jc w:val="right"/>
+          </w:tcPr>
+          <w:p>
+            <w:pPr>
+              <w:jc w:val="center"/>
               <w:rPr>
                 <w:rFonts w:eastAsia="Times New Roman" w:cstheme="minorHAnsi"/>
                 <w:b w:val="0"/>
@@ -10114,7 +10105,6 @@
           <w:tcPr>
             <w:tcW w:w="2065" w:type="pct"/>
             <w:noWrap/>
-            <w:hideMark/>
           </w:tcPr>
           <w:p>
             <w:pPr>
@@ -10131,7 +10121,41 @@
                 <w:b/>
                 <w:color w:val="000000"/>
               </w:rPr>
-              <w:t>/series</w:t>
+              <w:t>/a</w:t>
+            </w:r>
+            <w:r>
+              <w:rPr>
+                <w:rFonts w:eastAsia="Times New Roman" w:cstheme="minorHAnsi"/>
+                <w:b/>
+                <w:color w:val="000000"/>
+              </w:rPr>
+              <w:t>nimations/</w:t>
+            </w:r>
+            <w:proofErr w:type="spellStart"/>
+            <w:r>
+              <w:rPr>
+                <w:rFonts w:eastAsia="Times New Roman" w:cstheme="minorHAnsi"/>
+                <w:b/>
+                <w:color w:val="000000"/>
+              </w:rPr>
+              <w:t>random</w:t>
+            </w:r>
+            <w:r>
+              <w:rPr>
+                <w:rFonts w:eastAsia="Times New Roman" w:cstheme="minorHAnsi"/>
+                <w:b/>
+                <w:color w:val="000000"/>
+              </w:rPr>
+              <w:t>?quantity</w:t>
+            </w:r>
+            <w:proofErr w:type="spellEnd"/>
+            <w:r>
+              <w:rPr>
+                <w:rFonts w:eastAsia="Times New Roman" w:cstheme="minorHAnsi"/>
+                <w:b/>
+                <w:color w:val="000000"/>
+              </w:rPr>
+              <w:t>={n}</w:t>
             </w:r>
           </w:p>
         </w:tc>
@@ -10139,48 +10163,39 @@
           <w:tcPr>
             <w:tcW w:w="379" w:type="pct"/>
             <w:noWrap/>
-            <w:hideMark/>
           </w:tcPr>
           <w:p>
             <w:pPr>
               <w:jc w:val="center"/>
               <w:cnfStyle w:val="000000100000" w:firstRow="0" w:lastRow="0" w:firstColumn="0" w:lastColumn="0" w:oddVBand="0" w:evenVBand="0" w:oddHBand="1" w:evenHBand="0" w:firstRowFirstColumn="0" w:firstRowLastColumn="0" w:lastRowFirstColumn="0" w:lastRowLastColumn="0"/>
               <w:rPr>
+                <w:rFonts w:ascii="Segoe UI Symbol" w:eastAsia="Times New Roman" w:hAnsi="Segoe UI Symbol" w:cs="Segoe UI Symbol"/>
+                <w:color w:val="000000"/>
+              </w:rPr>
+            </w:pPr>
+            <w:r>
+              <w:rPr>
+                <w:rFonts w:ascii="Segoe UI Symbol" w:eastAsia="Times New Roman" w:hAnsi="Segoe UI Symbol" w:cs="Segoe UI Symbol"/>
+                <w:color w:val="000000"/>
+              </w:rPr>
+              <w:t>✔</w:t>
+            </w:r>
+          </w:p>
+        </w:tc>
+        <w:tc>
+          <w:tcPr>
+            <w:tcW w:w="507" w:type="pct"/>
+            <w:noWrap/>
+          </w:tcPr>
+          <w:p>
+            <w:pPr>
+              <w:jc w:val="center"/>
+              <w:cnfStyle w:val="000000100000" w:firstRow="0" w:lastRow="0" w:firstColumn="0" w:lastColumn="0" w:oddVBand="0" w:evenVBand="0" w:oddHBand="1" w:evenHBand="0" w:firstRowFirstColumn="0" w:firstRowLastColumn="0" w:lastRowFirstColumn="0" w:lastRowLastColumn="0"/>
+              <w:rPr>
                 <w:rFonts w:eastAsia="Times New Roman" w:cstheme="minorHAnsi"/>
                 <w:color w:val="000000"/>
               </w:rPr>
             </w:pPr>
-            <w:r>
-              <w:rPr>
-                <w:rFonts w:ascii="Segoe UI Symbol" w:eastAsia="Times New Roman" w:hAnsi="Segoe UI Symbol" w:cs="Segoe UI Symbol"/>
-                <w:color w:val="000000"/>
-              </w:rPr>
-              <w:t>✔</w:t>
-            </w:r>
-          </w:p>
-        </w:tc>
-        <w:tc>
-          <w:tcPr>
-            <w:tcW w:w="507" w:type="pct"/>
-            <w:noWrap/>
-            <w:hideMark/>
-          </w:tcPr>
-          <w:p>
-            <w:pPr>
-              <w:jc w:val="center"/>
-              <w:cnfStyle w:val="000000100000" w:firstRow="0" w:lastRow="0" w:firstColumn="0" w:lastColumn="0" w:oddVBand="0" w:evenVBand="0" w:oddHBand="1" w:evenHBand="0" w:firstRowFirstColumn="0" w:firstRowLastColumn="0" w:lastRowFirstColumn="0" w:lastRowLastColumn="0"/>
-              <w:rPr>
-                <w:rFonts w:eastAsia="Times New Roman" w:cstheme="minorHAnsi"/>
-                <w:color w:val="000000"/>
-              </w:rPr>
-            </w:pPr>
-            <w:r>
-              <w:rPr>
-                <w:rFonts w:ascii="Segoe UI Symbol" w:eastAsia="Times New Roman" w:hAnsi="Segoe UI Symbol" w:cs="Segoe UI Symbol"/>
-                <w:color w:val="000000"/>
-              </w:rPr>
-              <w:t>✔</w:t>
-            </w:r>
           </w:p>
         </w:tc>
         <w:tc>
@@ -10188,14 +10203,13 @@
             <w:tcW w:w="504" w:type="pct"/>
             <w:gridSpan w:val="2"/>
             <w:noWrap/>
-            <w:hideMark/>
           </w:tcPr>
           <w:p>
             <w:pPr>
               <w:jc w:val="center"/>
               <w:cnfStyle w:val="000000100000" w:firstRow="0" w:lastRow="0" w:firstColumn="0" w:lastColumn="0" w:oddVBand="0" w:evenVBand="0" w:oddHBand="1" w:evenHBand="0" w:firstRowFirstColumn="0" w:firstRowLastColumn="0" w:lastRowFirstColumn="0" w:lastRowLastColumn="0"/>
               <w:rPr>
-                <w:rFonts w:eastAsia="Times New Roman" w:cstheme="minorHAnsi"/>
+                <w:rFonts w:ascii="Segoe UI Symbol" w:eastAsia="Times New Roman" w:hAnsi="Segoe UI Symbol" w:cs="Segoe UI Symbol"/>
                 <w:color w:val="000000"/>
               </w:rPr>
             </w:pPr>
@@ -10206,16 +10220,14 @@
             <w:tcW w:w="552" w:type="pct"/>
             <w:gridSpan w:val="2"/>
             <w:noWrap/>
-            <w:hideMark/>
           </w:tcPr>
           <w:p>
             <w:pPr>
               <w:jc w:val="center"/>
               <w:cnfStyle w:val="000000100000" w:firstRow="0" w:lastRow="0" w:firstColumn="0" w:lastColumn="0" w:oddVBand="0" w:evenVBand="0" w:oddHBand="1" w:evenHBand="0" w:firstRowFirstColumn="0" w:firstRowLastColumn="0" w:lastRowFirstColumn="0" w:lastRowLastColumn="0"/>
               <w:rPr>
-                <w:rFonts w:eastAsia="Times New Roman" w:cstheme="minorHAnsi"/>
-                <w:sz w:val="20"/>
-                <w:szCs w:val="20"/>
+                <w:rFonts w:ascii="Segoe UI Symbol" w:eastAsia="Times New Roman" w:hAnsi="Segoe UI Symbol" w:cs="Segoe UI Symbol"/>
+                <w:color w:val="000000"/>
               </w:rPr>
             </w:pPr>
           </w:p>
@@ -10230,10 +10242,17 @@
               <w:cnfStyle w:val="000000100000" w:firstRow="0" w:lastRow="0" w:firstColumn="0" w:lastColumn="0" w:oddVBand="0" w:evenVBand="0" w:oddHBand="1" w:evenHBand="0" w:firstRowFirstColumn="0" w:firstRowLastColumn="0" w:lastRowFirstColumn="0" w:lastRowLastColumn="0"/>
               <w:rPr>
                 <w:rFonts w:eastAsia="Times New Roman" w:cstheme="minorHAnsi"/>
+                <w:color w:val="000000"/>
+              </w:rPr>
+            </w:pPr>
+            <w:r>
+              <w:rPr>
+                <w:rFonts w:eastAsia="Times New Roman" w:cstheme="minorHAnsi"/>
+                <w:color w:val="000000"/>
                 <w:sz w:val="20"/>
-                <w:szCs w:val="20"/>
-              </w:rPr>
-            </w:pPr>
+              </w:rPr>
+              <w:t>Returns n number of randomly selected animations</w:t>
+            </w:r>
           </w:p>
         </w:tc>
       </w:tr>
@@ -10244,13 +10263,13 @@
         <w:tc>
           <w:tcPr>
             <w:cnfStyle w:val="001000000000" w:firstRow="0" w:lastRow="0" w:firstColumn="1" w:lastColumn="0" w:oddVBand="0" w:evenVBand="0" w:oddHBand="0" w:evenHBand="0" w:firstRowFirstColumn="0" w:firstRowLastColumn="0" w:lastRowFirstColumn="0" w:lastRowLastColumn="0"/>
-            <w:tcW w:w="238" w:type="pct"/>
+            <w:tcW w:w="237" w:type="pct"/>
             <w:noWrap/>
             <w:hideMark/>
           </w:tcPr>
           <w:p>
             <w:pPr>
-              <w:jc w:val="right"/>
+              <w:jc w:val="center"/>
               <w:rPr>
                 <w:rFonts w:eastAsia="Times New Roman" w:cstheme="minorHAnsi"/>
                 <w:b w:val="0"/>
@@ -10288,25 +10307,7 @@
                 <w:b/>
                 <w:color w:val="000000"/>
               </w:rPr>
-              <w:t>/series/{</w:t>
-            </w:r>
-            <w:proofErr w:type="spellStart"/>
-            <w:r>
-              <w:rPr>
-                <w:rFonts w:eastAsia="Times New Roman" w:cstheme="minorHAnsi"/>
-                <w:b/>
-                <w:color w:val="000000"/>
-              </w:rPr>
-              <w:t>Series_ID</w:t>
-            </w:r>
-            <w:proofErr w:type="spellEnd"/>
-            <w:r>
-              <w:rPr>
-                <w:rFonts w:eastAsia="Times New Roman" w:cstheme="minorHAnsi"/>
-                <w:b/>
-                <w:color w:val="000000"/>
-              </w:rPr>
-              <w:t>}</w:t>
+              <w:t>/artworks</w:t>
             </w:r>
           </w:p>
         </w:tc>
@@ -10349,6 +10350,13 @@
                 <w:color w:val="000000"/>
               </w:rPr>
             </w:pPr>
+            <w:r>
+              <w:rPr>
+                <w:rFonts w:ascii="Segoe UI Symbol" w:eastAsia="Times New Roman" w:hAnsi="Segoe UI Symbol" w:cs="Segoe UI Symbol"/>
+                <w:color w:val="000000"/>
+              </w:rPr>
+              <w:t>✔</w:t>
+            </w:r>
           </w:p>
         </w:tc>
         <w:tc>
@@ -10367,13 +10375,6 @@
                 <w:color w:val="000000"/>
               </w:rPr>
             </w:pPr>
-            <w:r>
-              <w:rPr>
-                <w:rFonts w:ascii="Segoe UI Symbol" w:eastAsia="Times New Roman" w:hAnsi="Segoe UI Symbol" w:cs="Segoe UI Symbol"/>
-                <w:color w:val="000000"/>
-              </w:rPr>
-              <w:t>✔</w:t>
-            </w:r>
           </w:p>
         </w:tc>
         <w:tc>
@@ -10389,16 +10390,10 @@
               <w:cnfStyle w:val="000000000000" w:firstRow="0" w:lastRow="0" w:firstColumn="0" w:lastColumn="0" w:oddVBand="0" w:evenVBand="0" w:oddHBand="0" w:evenHBand="0" w:firstRowFirstColumn="0" w:firstRowLastColumn="0" w:lastRowFirstColumn="0" w:lastRowLastColumn="0"/>
               <w:rPr>
                 <w:rFonts w:eastAsia="Times New Roman" w:cstheme="minorHAnsi"/>
-                <w:color w:val="000000"/>
-              </w:rPr>
-            </w:pPr>
-            <w:r>
-              <w:rPr>
-                <w:rFonts w:ascii="Segoe UI Symbol" w:eastAsia="Times New Roman" w:hAnsi="Segoe UI Symbol" w:cs="Segoe UI Symbol"/>
-                <w:color w:val="000000"/>
-              </w:rPr>
-              <w:t>✔</w:t>
-            </w:r>
+                <w:sz w:val="20"/>
+                <w:szCs w:val="20"/>
+              </w:rPr>
+            </w:pPr>
           </w:p>
         </w:tc>
         <w:tc>
@@ -10410,8 +10405,9 @@
               <w:jc w:val="center"/>
               <w:cnfStyle w:val="000000000000" w:firstRow="0" w:lastRow="0" w:firstColumn="0" w:lastColumn="0" w:oddVBand="0" w:evenVBand="0" w:oddHBand="0" w:evenHBand="0" w:firstRowFirstColumn="0" w:firstRowLastColumn="0" w:lastRowFirstColumn="0" w:lastRowLastColumn="0"/>
               <w:rPr>
-                <w:rFonts w:ascii="Segoe UI Symbol" w:eastAsia="Times New Roman" w:hAnsi="Segoe UI Symbol" w:cs="Segoe UI Symbol"/>
-                <w:color w:val="000000"/>
+                <w:rFonts w:eastAsia="Times New Roman" w:cstheme="minorHAnsi"/>
+                <w:sz w:val="20"/>
+                <w:szCs w:val="20"/>
               </w:rPr>
             </w:pPr>
           </w:p>
@@ -10425,13 +10421,13 @@
         <w:tc>
           <w:tcPr>
             <w:cnfStyle w:val="001000000000" w:firstRow="0" w:lastRow="0" w:firstColumn="1" w:lastColumn="0" w:oddVBand="0" w:evenVBand="0" w:oddHBand="0" w:evenHBand="0" w:firstRowFirstColumn="0" w:firstRowLastColumn="0" w:lastRowFirstColumn="0" w:lastRowLastColumn="0"/>
-            <w:tcW w:w="238" w:type="pct"/>
+            <w:tcW w:w="237" w:type="pct"/>
             <w:noWrap/>
             <w:hideMark/>
           </w:tcPr>
           <w:p>
             <w:pPr>
-              <w:jc w:val="right"/>
+              <w:jc w:val="center"/>
               <w:rPr>
                 <w:rFonts w:eastAsia="Times New Roman" w:cstheme="minorHAnsi"/>
                 <w:b w:val="0"/>
@@ -10469,7 +10465,25 @@
                 <w:b/>
                 <w:color w:val="000000"/>
               </w:rPr>
-              <w:t>/artworks</w:t>
+              <w:t>/artworks/{</w:t>
+            </w:r>
+            <w:proofErr w:type="spellStart"/>
+            <w:r>
+              <w:rPr>
+                <w:rFonts w:eastAsia="Times New Roman" w:cstheme="minorHAnsi"/>
+                <w:b/>
+                <w:color w:val="000000"/>
+              </w:rPr>
+              <w:t>Art_ID</w:t>
+            </w:r>
+            <w:proofErr w:type="spellEnd"/>
+            <w:r>
+              <w:rPr>
+                <w:rFonts w:eastAsia="Times New Roman" w:cstheme="minorHAnsi"/>
+                <w:b/>
+                <w:color w:val="000000"/>
+              </w:rPr>
+              <w:t>}</w:t>
             </w:r>
           </w:p>
         </w:tc>
@@ -10512,13 +10526,6 @@
                 <w:color w:val="000000"/>
               </w:rPr>
             </w:pPr>
-            <w:r>
-              <w:rPr>
-                <w:rFonts w:ascii="Segoe UI Symbol" w:eastAsia="Times New Roman" w:hAnsi="Segoe UI Symbol" w:cs="Segoe UI Symbol"/>
-                <w:color w:val="000000"/>
-              </w:rPr>
-              <w:t>✔</w:t>
-            </w:r>
           </w:p>
         </w:tc>
         <w:tc>
@@ -10537,6 +10544,13 @@
                 <w:color w:val="000000"/>
               </w:rPr>
             </w:pPr>
+            <w:r>
+              <w:rPr>
+                <w:rFonts w:ascii="Segoe UI Symbol" w:eastAsia="Times New Roman" w:hAnsi="Segoe UI Symbol" w:cs="Segoe UI Symbol"/>
+                <w:color w:val="000000"/>
+              </w:rPr>
+              <w:t>✔</w:t>
+            </w:r>
           </w:p>
         </w:tc>
         <w:tc>
@@ -10552,10 +10566,16 @@
               <w:cnfStyle w:val="000000100000" w:firstRow="0" w:lastRow="0" w:firstColumn="0" w:lastColumn="0" w:oddVBand="0" w:evenVBand="0" w:oddHBand="1" w:evenHBand="0" w:firstRowFirstColumn="0" w:firstRowLastColumn="0" w:lastRowFirstColumn="0" w:lastRowLastColumn="0"/>
               <w:rPr>
                 <w:rFonts w:eastAsia="Times New Roman" w:cstheme="minorHAnsi"/>
-                <w:sz w:val="20"/>
-                <w:szCs w:val="20"/>
-              </w:rPr>
-            </w:pPr>
+                <w:color w:val="000000"/>
+              </w:rPr>
+            </w:pPr>
+            <w:r>
+              <w:rPr>
+                <w:rFonts w:ascii="Segoe UI Symbol" w:eastAsia="Times New Roman" w:hAnsi="Segoe UI Symbol" w:cs="Segoe UI Symbol"/>
+                <w:color w:val="000000"/>
+              </w:rPr>
+              <w:t>✔</w:t>
+            </w:r>
           </w:p>
         </w:tc>
         <w:tc>
@@ -10567,9 +10587,8 @@
               <w:jc w:val="center"/>
               <w:cnfStyle w:val="000000100000" w:firstRow="0" w:lastRow="0" w:firstColumn="0" w:lastColumn="0" w:oddVBand="0" w:evenVBand="0" w:oddHBand="1" w:evenHBand="0" w:firstRowFirstColumn="0" w:firstRowLastColumn="0" w:lastRowFirstColumn="0" w:lastRowLastColumn="0"/>
               <w:rPr>
-                <w:rFonts w:eastAsia="Times New Roman" w:cstheme="minorHAnsi"/>
-                <w:sz w:val="20"/>
-                <w:szCs w:val="20"/>
+                <w:rFonts w:ascii="Segoe UI Symbol" w:eastAsia="Times New Roman" w:hAnsi="Segoe UI Symbol" w:cs="Segoe UI Symbol"/>
+                <w:color w:val="000000"/>
               </w:rPr>
             </w:pPr>
           </w:p>
@@ -10582,13 +10601,13 @@
         <w:tc>
           <w:tcPr>
             <w:cnfStyle w:val="001000000000" w:firstRow="0" w:lastRow="0" w:firstColumn="1" w:lastColumn="0" w:oddVBand="0" w:evenVBand="0" w:oddHBand="0" w:evenHBand="0" w:firstRowFirstColumn="0" w:firstRowLastColumn="0" w:lastRowFirstColumn="0" w:lastRowLastColumn="0"/>
-            <w:tcW w:w="238" w:type="pct"/>
+            <w:tcW w:w="237" w:type="pct"/>
             <w:noWrap/>
             <w:hideMark/>
           </w:tcPr>
           <w:p>
             <w:pPr>
-              <w:jc w:val="right"/>
+              <w:jc w:val="center"/>
               <w:rPr>
                 <w:rFonts w:eastAsia="Times New Roman" w:cstheme="minorHAnsi"/>
                 <w:b w:val="0"/>
@@ -10626,25 +10645,7 @@
                 <w:b/>
                 <w:color w:val="000000"/>
               </w:rPr>
-              <w:t>/artworks/{</w:t>
-            </w:r>
-            <w:proofErr w:type="spellStart"/>
-            <w:r>
-              <w:rPr>
-                <w:rFonts w:eastAsia="Times New Roman" w:cstheme="minorHAnsi"/>
-                <w:b/>
-                <w:color w:val="000000"/>
-              </w:rPr>
-              <w:t>Art_ID</w:t>
-            </w:r>
-            <w:proofErr w:type="spellEnd"/>
-            <w:r>
-              <w:rPr>
-                <w:rFonts w:eastAsia="Times New Roman" w:cstheme="minorHAnsi"/>
-                <w:b/>
-                <w:color w:val="000000"/>
-              </w:rPr>
-              <w:t>}</w:t>
+              <w:t>/features</w:t>
             </w:r>
           </w:p>
         </w:tc>
@@ -10727,16 +10728,10 @@
               <w:cnfStyle w:val="000000000000" w:firstRow="0" w:lastRow="0" w:firstColumn="0" w:lastColumn="0" w:oddVBand="0" w:evenVBand="0" w:oddHBand="0" w:evenHBand="0" w:firstRowFirstColumn="0" w:firstRowLastColumn="0" w:lastRowFirstColumn="0" w:lastRowLastColumn="0"/>
               <w:rPr>
                 <w:rFonts w:eastAsia="Times New Roman" w:cstheme="minorHAnsi"/>
-                <w:color w:val="000000"/>
-              </w:rPr>
-            </w:pPr>
-            <w:r>
-              <w:rPr>
-                <w:rFonts w:ascii="Segoe UI Symbol" w:eastAsia="Times New Roman" w:hAnsi="Segoe UI Symbol" w:cs="Segoe UI Symbol"/>
-                <w:color w:val="000000"/>
-              </w:rPr>
-              <w:t>✔</w:t>
-            </w:r>
+                <w:sz w:val="20"/>
+                <w:szCs w:val="20"/>
+              </w:rPr>
+            </w:pPr>
           </w:p>
         </w:tc>
         <w:tc>
@@ -10748,8 +10743,9 @@
               <w:jc w:val="center"/>
               <w:cnfStyle w:val="000000000000" w:firstRow="0" w:lastRow="0" w:firstColumn="0" w:lastColumn="0" w:oddVBand="0" w:evenVBand="0" w:oddHBand="0" w:evenHBand="0" w:firstRowFirstColumn="0" w:firstRowLastColumn="0" w:lastRowFirstColumn="0" w:lastRowLastColumn="0"/>
               <w:rPr>
-                <w:rFonts w:ascii="Segoe UI Symbol" w:eastAsia="Times New Roman" w:hAnsi="Segoe UI Symbol" w:cs="Segoe UI Symbol"/>
-                <w:color w:val="000000"/>
+                <w:rFonts w:eastAsia="Times New Roman" w:cstheme="minorHAnsi"/>
+                <w:sz w:val="20"/>
+                <w:szCs w:val="20"/>
               </w:rPr>
             </w:pPr>
           </w:p>
@@ -10763,13 +10759,13 @@
         <w:tc>
           <w:tcPr>
             <w:cnfStyle w:val="001000000000" w:firstRow="0" w:lastRow="0" w:firstColumn="1" w:lastColumn="0" w:oddVBand="0" w:evenVBand="0" w:oddHBand="0" w:evenHBand="0" w:firstRowFirstColumn="0" w:firstRowLastColumn="0" w:lastRowFirstColumn="0" w:lastRowLastColumn="0"/>
-            <w:tcW w:w="238" w:type="pct"/>
+            <w:tcW w:w="237" w:type="pct"/>
             <w:noWrap/>
             <w:hideMark/>
           </w:tcPr>
           <w:p>
             <w:pPr>
-              <w:jc w:val="right"/>
+              <w:jc w:val="center"/>
               <w:rPr>
                 <w:rFonts w:eastAsia="Times New Roman" w:cstheme="minorHAnsi"/>
                 <w:b w:val="0"/>
@@ -10807,7 +10803,7 @@
                 <w:b/>
                 <w:color w:val="000000"/>
               </w:rPr>
-              <w:t>/tags</w:t>
+              <w:t>/series</w:t>
             </w:r>
           </w:p>
         </w:tc>
@@ -10875,6 +10871,13 @@
                 <w:color w:val="000000"/>
               </w:rPr>
             </w:pPr>
+            <w:r>
+              <w:rPr>
+                <w:rFonts w:ascii="Segoe UI Symbol" w:eastAsia="Times New Roman" w:hAnsi="Segoe UI Symbol" w:cs="Segoe UI Symbol"/>
+                <w:color w:val="000000"/>
+              </w:rPr>
+              <w:t>✔</w:t>
+            </w:r>
           </w:p>
         </w:tc>
         <w:tc>
@@ -10920,13 +10923,13 @@
         <w:tc>
           <w:tcPr>
             <w:cnfStyle w:val="001000000000" w:firstRow="0" w:lastRow="0" w:firstColumn="1" w:lastColumn="0" w:oddVBand="0" w:evenVBand="0" w:oddHBand="0" w:evenHBand="0" w:firstRowFirstColumn="0" w:firstRowLastColumn="0" w:lastRowFirstColumn="0" w:lastRowLastColumn="0"/>
-            <w:tcW w:w="238" w:type="pct"/>
+            <w:tcW w:w="237" w:type="pct"/>
             <w:noWrap/>
             <w:hideMark/>
           </w:tcPr>
           <w:p>
             <w:pPr>
-              <w:jc w:val="right"/>
+              <w:jc w:val="center"/>
               <w:rPr>
                 <w:rFonts w:eastAsia="Times New Roman" w:cstheme="minorHAnsi"/>
                 <w:b w:val="0"/>
@@ -10964,7 +10967,7 @@
                 <w:b/>
                 <w:color w:val="000000"/>
               </w:rPr>
-              <w:t>/tags/{</w:t>
+              <w:t>/series/{</w:t>
             </w:r>
             <w:proofErr w:type="spellStart"/>
             <w:r>
@@ -10973,7 +10976,7 @@
                 <w:b/>
                 <w:color w:val="000000"/>
               </w:rPr>
-              <w:t>Tag_ID</w:t>
+              <w:t>Series_ID</w:t>
             </w:r>
             <w:proofErr w:type="spellEnd"/>
             <w:r>
@@ -11101,13 +11104,12 @@
         <w:tc>
           <w:tcPr>
             <w:cnfStyle w:val="001000000000" w:firstRow="0" w:lastRow="0" w:firstColumn="1" w:lastColumn="0" w:oddVBand="0" w:evenVBand="0" w:oddHBand="0" w:evenHBand="0" w:firstRowFirstColumn="0" w:firstRowLastColumn="0" w:lastRowFirstColumn="0" w:lastRowLastColumn="0"/>
-            <w:tcW w:w="238" w:type="pct"/>
+            <w:tcW w:w="237" w:type="pct"/>
             <w:noWrap/>
-            <w:hideMark/>
-          </w:tcPr>
-          <w:p>
-            <w:pPr>
-              <w:jc w:val="right"/>
+          </w:tcPr>
+          <w:p>
+            <w:pPr>
+              <w:jc w:val="center"/>
               <w:rPr>
                 <w:rFonts w:eastAsia="Times New Roman" w:cstheme="minorHAnsi"/>
                 <w:b w:val="0"/>
@@ -11128,7 +11130,6 @@
           <w:tcPr>
             <w:tcW w:w="2065" w:type="pct"/>
             <w:noWrap/>
-            <w:hideMark/>
           </w:tcPr>
           <w:p>
             <w:pPr>
@@ -11145,361 +11146,7 @@
                 <w:b/>
                 <w:color w:val="000000"/>
               </w:rPr>
-              <w:t>/administrators</w:t>
-            </w:r>
-          </w:p>
-        </w:tc>
-        <w:tc>
-          <w:tcPr>
-            <w:tcW w:w="379" w:type="pct"/>
-            <w:noWrap/>
-            <w:hideMark/>
-          </w:tcPr>
-          <w:p>
-            <w:pPr>
-              <w:jc w:val="center"/>
-              <w:cnfStyle w:val="000000100000" w:firstRow="0" w:lastRow="0" w:firstColumn="0" w:lastColumn="0" w:oddVBand="0" w:evenVBand="0" w:oddHBand="1" w:evenHBand="0" w:firstRowFirstColumn="0" w:firstRowLastColumn="0" w:lastRowFirstColumn="0" w:lastRowLastColumn="0"/>
-              <w:rPr>
-                <w:rFonts w:eastAsia="Times New Roman" w:cstheme="minorHAnsi"/>
-                <w:color w:val="000000"/>
-              </w:rPr>
-            </w:pPr>
-            <w:r>
-              <w:rPr>
-                <w:rFonts w:ascii="Segoe UI Symbol" w:eastAsia="Times New Roman" w:hAnsi="Segoe UI Symbol" w:cs="Segoe UI Symbol"/>
-                <w:color w:val="000000"/>
-              </w:rPr>
-              <w:t>✔</w:t>
-            </w:r>
-          </w:p>
-        </w:tc>
-        <w:tc>
-          <w:tcPr>
-            <w:tcW w:w="507" w:type="pct"/>
-            <w:noWrap/>
-            <w:hideMark/>
-          </w:tcPr>
-          <w:p>
-            <w:pPr>
-              <w:jc w:val="center"/>
-              <w:cnfStyle w:val="000000100000" w:firstRow="0" w:lastRow="0" w:firstColumn="0" w:lastColumn="0" w:oddVBand="0" w:evenVBand="0" w:oddHBand="1" w:evenHBand="0" w:firstRowFirstColumn="0" w:firstRowLastColumn="0" w:lastRowFirstColumn="0" w:lastRowLastColumn="0"/>
-              <w:rPr>
-                <w:rFonts w:eastAsia="Times New Roman" w:cstheme="minorHAnsi"/>
-                <w:color w:val="000000"/>
-              </w:rPr>
-            </w:pPr>
-            <w:r>
-              <w:rPr>
-                <w:rFonts w:ascii="Segoe UI Symbol" w:eastAsia="Times New Roman" w:hAnsi="Segoe UI Symbol" w:cs="Segoe UI Symbol"/>
-                <w:color w:val="000000"/>
-              </w:rPr>
-              <w:t>✔</w:t>
-            </w:r>
-          </w:p>
-        </w:tc>
-        <w:tc>
-          <w:tcPr>
-            <w:tcW w:w="504" w:type="pct"/>
-            <w:gridSpan w:val="2"/>
-            <w:noWrap/>
-            <w:hideMark/>
-          </w:tcPr>
-          <w:p>
-            <w:pPr>
-              <w:jc w:val="center"/>
-              <w:cnfStyle w:val="000000100000" w:firstRow="0" w:lastRow="0" w:firstColumn="0" w:lastColumn="0" w:oddVBand="0" w:evenVBand="0" w:oddHBand="1" w:evenHBand="0" w:firstRowFirstColumn="0" w:firstRowLastColumn="0" w:lastRowFirstColumn="0" w:lastRowLastColumn="0"/>
-              <w:rPr>
-                <w:rFonts w:eastAsia="Times New Roman" w:cstheme="minorHAnsi"/>
-                <w:color w:val="000000"/>
-              </w:rPr>
-            </w:pPr>
-          </w:p>
-        </w:tc>
-        <w:tc>
-          <w:tcPr>
-            <w:tcW w:w="552" w:type="pct"/>
-            <w:gridSpan w:val="2"/>
-            <w:noWrap/>
-            <w:hideMark/>
-          </w:tcPr>
-          <w:p>
-            <w:pPr>
-              <w:jc w:val="center"/>
-              <w:cnfStyle w:val="000000100000" w:firstRow="0" w:lastRow="0" w:firstColumn="0" w:lastColumn="0" w:oddVBand="0" w:evenVBand="0" w:oddHBand="1" w:evenHBand="0" w:firstRowFirstColumn="0" w:firstRowLastColumn="0" w:lastRowFirstColumn="0" w:lastRowLastColumn="0"/>
-              <w:rPr>
-                <w:rFonts w:eastAsia="Times New Roman" w:cstheme="minorHAnsi"/>
-                <w:sz w:val="20"/>
-                <w:szCs w:val="20"/>
-              </w:rPr>
-            </w:pPr>
-          </w:p>
-        </w:tc>
-        <w:tc>
-          <w:tcPr>
-            <w:tcW w:w="755" w:type="pct"/>
-          </w:tcPr>
-          <w:p>
-            <w:pPr>
-              <w:jc w:val="center"/>
-              <w:cnfStyle w:val="000000100000" w:firstRow="0" w:lastRow="0" w:firstColumn="0" w:lastColumn="0" w:oddVBand="0" w:evenVBand="0" w:oddHBand="1" w:evenHBand="0" w:firstRowFirstColumn="0" w:firstRowLastColumn="0" w:lastRowFirstColumn="0" w:lastRowLastColumn="0"/>
-              <w:rPr>
-                <w:rFonts w:eastAsia="Times New Roman" w:cstheme="minorHAnsi"/>
-                <w:sz w:val="20"/>
-                <w:szCs w:val="20"/>
-              </w:rPr>
-            </w:pPr>
-          </w:p>
-        </w:tc>
-      </w:tr>
-      <w:tr>
-        <w:trPr>
-          <w:trHeight w:val="300"/>
-        </w:trPr>
-        <w:tc>
-          <w:tcPr>
-            <w:cnfStyle w:val="001000000000" w:firstRow="0" w:lastRow="0" w:firstColumn="1" w:lastColumn="0" w:oddVBand="0" w:evenVBand="0" w:oddHBand="0" w:evenHBand="0" w:firstRowFirstColumn="0" w:firstRowLastColumn="0" w:lastRowFirstColumn="0" w:lastRowLastColumn="0"/>
-            <w:tcW w:w="238" w:type="pct"/>
-            <w:noWrap/>
-            <w:hideMark/>
-          </w:tcPr>
-          <w:p>
-            <w:pPr>
-              <w:jc w:val="right"/>
-              <w:rPr>
-                <w:rFonts w:eastAsia="Times New Roman" w:cstheme="minorHAnsi"/>
-                <w:b w:val="0"/>
-                <w:color w:val="000000"/>
-              </w:rPr>
-            </w:pPr>
-            <w:r>
-              <w:rPr>
-                <w:rFonts w:eastAsia="Times New Roman" w:cstheme="minorHAnsi"/>
-                <w:b w:val="0"/>
-                <w:color w:val="000000"/>
-              </w:rPr>
-              <w:t>12</w:t>
-            </w:r>
-          </w:p>
-        </w:tc>
-        <w:tc>
-          <w:tcPr>
-            <w:tcW w:w="2065" w:type="pct"/>
-            <w:noWrap/>
-            <w:hideMark/>
-          </w:tcPr>
-          <w:p>
-            <w:pPr>
-              <w:cnfStyle w:val="000000000000" w:firstRow="0" w:lastRow="0" w:firstColumn="0" w:lastColumn="0" w:oddVBand="0" w:evenVBand="0" w:oddHBand="0" w:evenHBand="0" w:firstRowFirstColumn="0" w:firstRowLastColumn="0" w:lastRowFirstColumn="0" w:lastRowLastColumn="0"/>
-              <w:rPr>
-                <w:rFonts w:eastAsia="Times New Roman" w:cstheme="minorHAnsi"/>
-                <w:b/>
-                <w:color w:val="000000"/>
-              </w:rPr>
-            </w:pPr>
-            <w:r>
-              <w:rPr>
-                <w:rFonts w:eastAsia="Times New Roman" w:cstheme="minorHAnsi"/>
-                <w:b/>
-                <w:color w:val="000000"/>
-              </w:rPr>
-              <w:t>/administrators/{</w:t>
-            </w:r>
-            <w:proofErr w:type="spellStart"/>
-            <w:r>
-              <w:rPr>
-                <w:rFonts w:eastAsia="Times New Roman" w:cstheme="minorHAnsi"/>
-                <w:b/>
-                <w:color w:val="000000"/>
-              </w:rPr>
-              <w:t>Admin_Username</w:t>
-            </w:r>
-            <w:proofErr w:type="spellEnd"/>
-            <w:r>
-              <w:rPr>
-                <w:rFonts w:eastAsia="Times New Roman" w:cstheme="minorHAnsi"/>
-                <w:b/>
-                <w:color w:val="000000"/>
-              </w:rPr>
-              <w:t>}</w:t>
-            </w:r>
-          </w:p>
-        </w:tc>
-        <w:tc>
-          <w:tcPr>
-            <w:tcW w:w="379" w:type="pct"/>
-            <w:noWrap/>
-            <w:hideMark/>
-          </w:tcPr>
-          <w:p>
-            <w:pPr>
-              <w:jc w:val="center"/>
-              <w:cnfStyle w:val="000000000000" w:firstRow="0" w:lastRow="0" w:firstColumn="0" w:lastColumn="0" w:oddVBand="0" w:evenVBand="0" w:oddHBand="0" w:evenHBand="0" w:firstRowFirstColumn="0" w:firstRowLastColumn="0" w:lastRowFirstColumn="0" w:lastRowLastColumn="0"/>
-              <w:rPr>
-                <w:rFonts w:eastAsia="Times New Roman" w:cstheme="minorHAnsi"/>
-                <w:color w:val="000000"/>
-              </w:rPr>
-            </w:pPr>
-          </w:p>
-        </w:tc>
-        <w:tc>
-          <w:tcPr>
-            <w:tcW w:w="507" w:type="pct"/>
-            <w:noWrap/>
-            <w:hideMark/>
-          </w:tcPr>
-          <w:p>
-            <w:pPr>
-              <w:jc w:val="center"/>
-              <w:cnfStyle w:val="000000000000" w:firstRow="0" w:lastRow="0" w:firstColumn="0" w:lastColumn="0" w:oddVBand="0" w:evenVBand="0" w:oddHBand="0" w:evenHBand="0" w:firstRowFirstColumn="0" w:firstRowLastColumn="0" w:lastRowFirstColumn="0" w:lastRowLastColumn="0"/>
-              <w:rPr>
-                <w:rFonts w:eastAsia="Times New Roman" w:cstheme="minorHAnsi"/>
-                <w:color w:val="000000"/>
-              </w:rPr>
-            </w:pPr>
-          </w:p>
-        </w:tc>
-        <w:tc>
-          <w:tcPr>
-            <w:tcW w:w="504" w:type="pct"/>
-            <w:gridSpan w:val="2"/>
-            <w:noWrap/>
-            <w:hideMark/>
-          </w:tcPr>
-          <w:p>
-            <w:pPr>
-              <w:jc w:val="center"/>
-              <w:cnfStyle w:val="000000000000" w:firstRow="0" w:lastRow="0" w:firstColumn="0" w:lastColumn="0" w:oddVBand="0" w:evenVBand="0" w:oddHBand="0" w:evenHBand="0" w:firstRowFirstColumn="0" w:firstRowLastColumn="0" w:lastRowFirstColumn="0" w:lastRowLastColumn="0"/>
-              <w:rPr>
-                <w:rFonts w:eastAsia="Times New Roman" w:cstheme="minorHAnsi"/>
-                <w:color w:val="000000"/>
-              </w:rPr>
-            </w:pPr>
-          </w:p>
-        </w:tc>
-        <w:tc>
-          <w:tcPr>
-            <w:tcW w:w="552" w:type="pct"/>
-            <w:gridSpan w:val="2"/>
-            <w:noWrap/>
-            <w:hideMark/>
-          </w:tcPr>
-          <w:p>
-            <w:pPr>
-              <w:jc w:val="center"/>
-              <w:cnfStyle w:val="000000000000" w:firstRow="0" w:lastRow="0" w:firstColumn="0" w:lastColumn="0" w:oddVBand="0" w:evenVBand="0" w:oddHBand="0" w:evenHBand="0" w:firstRowFirstColumn="0" w:firstRowLastColumn="0" w:lastRowFirstColumn="0" w:lastRowLastColumn="0"/>
-              <w:rPr>
-                <w:rFonts w:eastAsia="Times New Roman" w:cstheme="minorHAnsi"/>
-                <w:color w:val="000000"/>
-              </w:rPr>
-            </w:pPr>
-            <w:r>
-              <w:rPr>
-                <w:rFonts w:ascii="Segoe UI Symbol" w:eastAsia="Times New Roman" w:hAnsi="Segoe UI Symbol" w:cs="Segoe UI Symbol"/>
-                <w:color w:val="000000"/>
-              </w:rPr>
-              <w:t>✔</w:t>
-            </w:r>
-          </w:p>
-        </w:tc>
-        <w:tc>
-          <w:tcPr>
-            <w:tcW w:w="755" w:type="pct"/>
-          </w:tcPr>
-          <w:p>
-            <w:pPr>
-              <w:jc w:val="center"/>
-              <w:cnfStyle w:val="000000000000" w:firstRow="0" w:lastRow="0" w:firstColumn="0" w:lastColumn="0" w:oddVBand="0" w:evenVBand="0" w:oddHBand="0" w:evenHBand="0" w:firstRowFirstColumn="0" w:firstRowLastColumn="0" w:lastRowFirstColumn="0" w:lastRowLastColumn="0"/>
-              <w:rPr>
-                <w:rFonts w:ascii="Segoe UI Symbol" w:eastAsia="Times New Roman" w:hAnsi="Segoe UI Symbol" w:cs="Segoe UI Symbol"/>
-                <w:color w:val="000000"/>
-              </w:rPr>
-            </w:pPr>
-          </w:p>
-        </w:tc>
-      </w:tr>
-      <w:tr>
-        <w:trPr>
-          <w:cnfStyle w:val="000000100000" w:firstRow="0" w:lastRow="0" w:firstColumn="0" w:lastColumn="0" w:oddVBand="0" w:evenVBand="0" w:oddHBand="1" w:evenHBand="0" w:firstRowFirstColumn="0" w:firstRowLastColumn="0" w:lastRowFirstColumn="0" w:lastRowLastColumn="0"/>
-          <w:trHeight w:val="300"/>
-        </w:trPr>
-        <w:tc>
-          <w:tcPr>
-            <w:cnfStyle w:val="001000000000" w:firstRow="0" w:lastRow="0" w:firstColumn="1" w:lastColumn="0" w:oddVBand="0" w:evenVBand="0" w:oddHBand="0" w:evenHBand="0" w:firstRowFirstColumn="0" w:firstRowLastColumn="0" w:lastRowFirstColumn="0" w:lastRowLastColumn="0"/>
-            <w:tcW w:w="238" w:type="pct"/>
-            <w:noWrap/>
-          </w:tcPr>
-          <w:p>
-            <w:pPr>
-              <w:jc w:val="right"/>
-              <w:rPr>
-                <w:rFonts w:eastAsia="Times New Roman" w:cstheme="minorHAnsi"/>
-                <w:b w:val="0"/>
-                <w:color w:val="000000"/>
-              </w:rPr>
-            </w:pPr>
-            <w:r>
-              <w:rPr>
-                <w:rFonts w:eastAsia="Times New Roman" w:cstheme="minorHAnsi"/>
-                <w:b w:val="0"/>
-                <w:color w:val="000000"/>
-              </w:rPr>
-              <w:t>13</w:t>
-            </w:r>
-          </w:p>
-        </w:tc>
-        <w:tc>
-          <w:tcPr>
-            <w:tcW w:w="2065" w:type="pct"/>
-            <w:noWrap/>
-          </w:tcPr>
-          <w:p>
-            <w:pPr>
-              <w:cnfStyle w:val="000000100000" w:firstRow="0" w:lastRow="0" w:firstColumn="0" w:lastColumn="0" w:oddVBand="0" w:evenVBand="0" w:oddHBand="1" w:evenHBand="0" w:firstRowFirstColumn="0" w:firstRowLastColumn="0" w:lastRowFirstColumn="0" w:lastRowLastColumn="0"/>
-              <w:rPr>
-                <w:rFonts w:eastAsia="Times New Roman" w:cstheme="minorHAnsi"/>
-                <w:b/>
-                <w:color w:val="000000"/>
-              </w:rPr>
-            </w:pPr>
-            <w:r>
-              <w:rPr>
-                <w:rFonts w:eastAsia="Times New Roman" w:cstheme="minorHAnsi"/>
-                <w:b/>
-                <w:color w:val="000000"/>
-              </w:rPr>
-              <w:t>/thumbs/animations||artwork</w:t>
-            </w:r>
-            <w:r>
-              <w:rPr>
-                <w:rFonts w:eastAsia="Times New Roman" w:cstheme="minorHAnsi"/>
-                <w:b/>
-                <w:color w:val="000000"/>
-              </w:rPr>
-              <w:t>s</w:t>
-            </w:r>
-            <w:r>
-              <w:rPr>
-                <w:rFonts w:eastAsia="Times New Roman" w:cstheme="minorHAnsi"/>
-                <w:b/>
-                <w:color w:val="000000"/>
-              </w:rPr>
-              <w:t>/</w:t>
-            </w:r>
-            <w:r>
-              <w:rPr>
-                <w:rFonts w:eastAsia="Times New Roman" w:cstheme="minorHAnsi"/>
-                <w:b/>
-                <w:color w:val="000000"/>
-              </w:rPr>
-              <w:t>{</w:t>
-            </w:r>
-            <w:r>
-              <w:rPr>
-                <w:rFonts w:eastAsia="Times New Roman" w:cstheme="minorHAnsi"/>
-                <w:b/>
-                <w:color w:val="000000"/>
-              </w:rPr>
-              <w:t>type}</w:t>
+              <w:t>/thumbs/animations||artworks/{type}</w:t>
             </w:r>
           </w:p>
         </w:tc>
@@ -11598,61 +11245,7 @@
                 <w:sz w:val="20"/>
                 <w:szCs w:val="20"/>
               </w:rPr>
-              <w:t xml:space="preserve">Only returns </w:t>
-            </w:r>
-            <w:r>
-              <w:rPr>
-                <w:rFonts w:eastAsia="Times New Roman" w:cstheme="minorHAnsi"/>
-                <w:color w:val="000000"/>
-                <w:sz w:val="20"/>
-                <w:szCs w:val="20"/>
-              </w:rPr>
-              <w:t xml:space="preserve">ID, </w:t>
-            </w:r>
-            <w:r>
-              <w:rPr>
-                <w:rFonts w:eastAsia="Times New Roman" w:cstheme="minorHAnsi"/>
-                <w:color w:val="000000"/>
-                <w:sz w:val="20"/>
-                <w:szCs w:val="20"/>
-              </w:rPr>
-              <w:t>title</w:t>
-            </w:r>
-            <w:r>
-              <w:rPr>
-                <w:rFonts w:eastAsia="Times New Roman" w:cstheme="minorHAnsi"/>
-                <w:color w:val="000000"/>
-                <w:sz w:val="20"/>
-                <w:szCs w:val="20"/>
-              </w:rPr>
-              <w:t>, date, and thumbnail of items.</w:t>
-            </w:r>
-            <w:r>
-              <w:rPr>
-                <w:rFonts w:eastAsia="Times New Roman" w:cstheme="minorHAnsi"/>
-                <w:color w:val="000000"/>
-                <w:sz w:val="20"/>
-                <w:szCs w:val="20"/>
-              </w:rPr>
-              <w:t xml:space="preserve"> Type</w:t>
-            </w:r>
-            <w:r>
-              <w:rPr>
-                <w:rFonts w:eastAsia="Times New Roman" w:cstheme="minorHAnsi"/>
-                <w:color w:val="000000"/>
-                <w:sz w:val="20"/>
-                <w:szCs w:val="20"/>
-              </w:rPr>
-              <w:t xml:space="preserve"> </w:t>
-            </w:r>
-            <w:r>
-              <w:rPr>
-                <w:rFonts w:eastAsia="Times New Roman" w:cstheme="minorHAnsi"/>
-                <w:color w:val="000000"/>
-                <w:sz w:val="20"/>
-                <w:szCs w:val="20"/>
-              </w:rPr>
-              <w:t>applies to artworks</w:t>
+              <w:t>Only returns ID, title, date, and thumbnail of items. Type applies to artworks</w:t>
             </w:r>
           </w:p>
         </w:tc>
@@ -11663,8 +11256,6 @@
       <w:r>
         <w:br w:type="page"/>
       </w:r>
-      <w:bookmarkStart w:id="0" w:name="_GoBack"/>
-      <w:bookmarkEnd w:id="0"/>
     </w:p>
     <w:p>
       <w:pPr>
@@ -17707,7 +17298,7 @@
 </file>
 
 <file path=customXml/itemProps1.xml><?xml version="1.0" encoding="utf-8"?>
-<ds:datastoreItem xmlns:ds="http://schemas.openxmlformats.org/officeDocument/2006/customXml" ds:itemID="{0C61321D-1190-4294-8029-E292BC241BB7}">
+<ds:datastoreItem xmlns:ds="http://schemas.openxmlformats.org/officeDocument/2006/customXml" ds:itemID="{81B0D213-37D8-4267-8AAF-FCFE5D081C64}">
   <ds:schemaRefs>
     <ds:schemaRef ds:uri="http://schemas.openxmlformats.org/officeDocument/2006/bibliography"/>
   </ds:schemaRefs>
